--- a/16340089_黄铸韬_HW7_v0/doc/计算机图形学实验报告.docx
+++ b/16340089_黄铸韬_HW7_v0/doc/计算机图形学实验报告.docx
@@ -1343,7 +1343,17 @@
                 <w:vertAlign w:val="baseline"/>
                 <w:lang w:val="en-US" w:eastAsia="zh-CN"/>
               </w:rPr>
-              <w:t>平面顶点的初始化。</w:t>
+              <w:t>平面顶点的初始化。与立方体创建方式</w:t>
+            </w:r>
+            <w:bookmarkStart w:id="0" w:name="_GoBack"/>
+            <w:bookmarkEnd w:id="0"/>
+            <w:r>
+              <w:rPr>
+                <w:rFonts w:hint="eastAsia"/>
+                <w:vertAlign w:val="baseline"/>
+                <w:lang w:val="en-US" w:eastAsia="zh-CN"/>
+              </w:rPr>
+              <w:t>相同。</w:t>
             </w:r>
           </w:p>
         </w:tc>
@@ -1545,7 +1555,7 @@
                 <w:vertAlign w:val="baseline"/>
                 <w:lang w:val="en-US" w:eastAsia="zh-CN"/>
               </w:rPr>
-              <w:t>。</w:t>
+              <w:t>。使用深度着色器进行场景的渲染。这里需要初始化视窗的大小，因为阴影部分一般比原有的视窗大小要更大。</w:t>
             </w:r>
           </w:p>
         </w:tc>
@@ -1634,19 +1644,43 @@
             </w:pPr>
             <w:r>
               <w:rPr>
-                <w:rFonts w:hint="eastAsia"/>
-                <w:vertAlign w:val="baseline"/>
-                <w:lang w:val="en-US" w:eastAsia="zh-CN"/>
-              </w:rPr>
-              <w:t>使用常规着色器进行场景的渲染。这里首先要初始化</w:t>
-            </w:r>
-            <w:r>
-              <w:rPr>
                 <w:rFonts w:hint="default"/>
                 <w:vertAlign w:val="baseline"/>
                 <w:lang w:val="en-US" w:eastAsia="zh-CN"/>
               </w:rPr>
-              <w:t>视口（viewport）的参数以适应阴影贴图的尺寸</w:t>
+              <w:t>渲染</w:t>
+            </w:r>
+            <w:r>
+              <w:rPr>
+                <w:rFonts w:hint="eastAsia"/>
+                <w:vertAlign w:val="baseline"/>
+                <w:lang w:val="en-US" w:eastAsia="zh-CN"/>
+              </w:rPr>
+              <w:t>一般场景</w:t>
+            </w:r>
+            <w:r>
+              <w:rPr>
+                <w:rFonts w:hint="default"/>
+                <w:vertAlign w:val="baseline"/>
+                <w:lang w:val="en-US" w:eastAsia="zh-CN"/>
+              </w:rPr>
+              <w:t>贴图</w:t>
+            </w:r>
+            <w:r>
+              <w:rPr>
+                <w:rFonts w:hint="eastAsia"/>
+                <w:vertAlign w:val="baseline"/>
+                <w:lang w:val="en-US" w:eastAsia="zh-CN"/>
+              </w:rPr>
+              <w:t>。使用常规着色器进行场景的渲染。这里首先要初始化视窗</w:t>
+            </w:r>
+            <w:r>
+              <w:rPr>
+                <w:rFonts w:hint="default"/>
+                <w:vertAlign w:val="baseline"/>
+                <w:lang w:val="en-US" w:eastAsia="zh-CN"/>
+              </w:rPr>
+              <w:t>（viewport）的参数以适应阴影贴图的尺寸</w:t>
             </w:r>
             <w:r>
               <w:rPr>
@@ -1741,8 +1775,14 @@
                 <w:lang w:val="en-US" w:eastAsia="zh-CN"/>
               </w:rPr>
             </w:pPr>
-            <w:bookmarkStart w:id="0" w:name="_GoBack"/>
-            <w:bookmarkEnd w:id="0"/>
+            <w:r>
+              <w:rPr>
+                <w:rFonts w:hint="eastAsia"/>
+                <w:vertAlign w:val="baseline"/>
+                <w:lang w:val="en-US" w:eastAsia="zh-CN"/>
+              </w:rPr>
+              <w:t>对待渲染的平面和立方体进行变换操作：平面不进行变换操作，三个立方体分别进行平移，旋转，缩放操作。</w:t>
+            </w:r>
           </w:p>
         </w:tc>
       </w:tr>
@@ -1828,6 +1868,14 @@
                 <w:lang w:val="en-US" w:eastAsia="zh-CN"/>
               </w:rPr>
             </w:pPr>
+            <w:r>
+              <w:rPr>
+                <w:rFonts w:hint="eastAsia"/>
+                <w:vertAlign w:val="baseline"/>
+                <w:lang w:val="en-US" w:eastAsia="zh-CN"/>
+              </w:rPr>
+              <w:t>读取贴图并生成纹理。</w:t>
+            </w:r>
           </w:p>
         </w:tc>
       </w:tr>
@@ -2117,6 +2165,7 @@
       <w:pPr>
         <w:widowControl w:val="0"/>
         <w:numPr>
+          <w:ilvl w:val="0"/>
           <w:numId w:val="0"/>
         </w:numPr>
         <w:ind w:left="420" w:leftChars="0" w:firstLine="420" w:firstLineChars="0"/>
@@ -2194,6 +2243,7 @@
     <w:p>
       <w:pPr>
         <w:numPr>
+          <w:ilvl w:val="0"/>
           <w:numId w:val="0"/>
         </w:numPr>
         <w:ind w:left="840" w:leftChars="0"/>
